--- a/docs/Contenuti/2. Strumenti/2. Basso/1. Livello base/5. mano sx e dx.docx
+++ b/docs/Contenuti/2. Strumenti/2. Basso/1. Livello base/5. mano sx e dx.docx
@@ -4,19 +4,11 @@
   <w:body>
     <w:p>
       <w:pPr>
-        <w:jc w:val="both"/>
-        <w:rPr>
-          <w:b/>
-          <w:sz w:val="30"/>
-          <w:szCs w:val="30"/>
-        </w:rPr>
-      </w:pPr>
-      <w:r>
-        <w:rPr>
-          <w:b/>
-          <w:sz w:val="30"/>
-          <w:szCs w:val="30"/>
-        </w:rPr>
+        <w:pStyle w:val="Titolo1"/>
+      </w:pPr>
+      <w:bookmarkStart w:id="0" w:name="_GoBack"/>
+      <w:bookmarkEnd w:id="0"/>
+      <w:r>
         <w:t>Uso della mano sinistra e della mano destra</w:t>
       </w:r>
     </w:p>
@@ -33,7 +25,28 @@
           <w:sz w:val="24"/>
           <w:szCs w:val="24"/>
         </w:rPr>
-        <w:t xml:space="preserve">Uno dei primi obiettivi che bisogna porsi è il raggiungimento di una buona </w:t>
+        <w:t xml:space="preserve">Uno dei primi obiettivi </w:t>
+      </w:r>
+      <w:r>
+        <w:rPr>
+          <w:sz w:val="24"/>
+          <w:szCs w:val="24"/>
+        </w:rPr>
+        <w:t>da</w:t>
+      </w:r>
+      <w:r>
+        <w:rPr>
+          <w:sz w:val="24"/>
+          <w:szCs w:val="24"/>
+        </w:rPr>
+        <w:t xml:space="preserve"> raggiung</w:t>
+      </w:r>
+      <w:r>
+        <w:rPr>
+          <w:sz w:val="24"/>
+          <w:szCs w:val="24"/>
+        </w:rPr>
+        <w:t>ere è l’</w:t>
       </w:r>
       <w:r>
         <w:rPr>
@@ -45,17 +58,32 @@
       </w:r>
       <w:r>
         <w:rPr>
-          <w:sz w:val="24"/>
-          <w:szCs w:val="24"/>
-        </w:rPr>
-        <w:t xml:space="preserve"> con cui muoversi sullo strumento e l’acquisizione dell’</w:t>
-      </w:r>
-      <w:r>
-        <w:rPr>
           <w:b/>
           <w:sz w:val="24"/>
           <w:szCs w:val="24"/>
         </w:rPr>
+        <w:t xml:space="preserve"> </w:t>
+      </w:r>
+      <w:r>
+        <w:rPr>
+          <w:sz w:val="24"/>
+          <w:szCs w:val="24"/>
+        </w:rPr>
+        <w:t>di movimento</w:t>
+      </w:r>
+      <w:r>
+        <w:rPr>
+          <w:sz w:val="24"/>
+          <w:szCs w:val="24"/>
+        </w:rPr>
+        <w:t xml:space="preserve"> sullo strumento e l’acquisizione dell’</w:t>
+      </w:r>
+      <w:r>
+        <w:rPr>
+          <w:b/>
+          <w:sz w:val="24"/>
+          <w:szCs w:val="24"/>
+        </w:rPr>
         <w:t>indipendenza completa</w:t>
       </w:r>
       <w:r>
@@ -63,7 +91,21 @@
           <w:sz w:val="24"/>
           <w:szCs w:val="24"/>
         </w:rPr>
-        <w:t xml:space="preserve"> nell’uso delle diverse dita delle due mani contemporaneamente. </w:t>
+        <w:t xml:space="preserve"> nell’uso</w:t>
+      </w:r>
+      <w:r>
+        <w:rPr>
+          <w:sz w:val="24"/>
+          <w:szCs w:val="24"/>
+        </w:rPr>
+        <w:t xml:space="preserve"> contemporaneo</w:t>
+      </w:r>
+      <w:r>
+        <w:rPr>
+          <w:sz w:val="24"/>
+          <w:szCs w:val="24"/>
+        </w:rPr>
+        <w:t xml:space="preserve"> delle diverse dita delle due mani. </w:t>
       </w:r>
     </w:p>
     <w:p>
@@ -94,7 +136,7 @@
           <w:sz w:val="24"/>
           <w:szCs w:val="24"/>
         </w:rPr>
-        <w:t xml:space="preserve">, i numeri posti sotto alle note corrispondono alla cosiddetta </w:t>
+        <w:t xml:space="preserve">, i numeri posti sotto le note corrispondono alla cosiddetta </w:t>
       </w:r>
       <w:r>
         <w:rPr>
@@ -244,8 +286,6 @@
         </w:rPr>
         <w:t xml:space="preserve"> in alternanza continua.</w:t>
       </w:r>
-      <w:bookmarkStart w:id="0" w:name="_GoBack"/>
-      <w:bookmarkEnd w:id="0"/>
     </w:p>
     <w:sectPr>
       <w:pgSz w:w="11906" w:h="16838"/>
